--- a/src/assets/reports/report-personal-donor-donations.docx
+++ b/src/assets/reports/report-personal-donor-donations.docx
@@ -4,7 +4,6 @@
   <w:body>
     <w:p>
       <w:pPr>
-        <w:bidi/>
         <w:spacing w:after="100"/>
         <w:jc w:val="center"/>
         <w:rPr>
@@ -41,8 +40,8 @@
           </w:tcPr>
           <w:p>
             <w:pPr>
-              <w:bidi/>
               <w:spacing w:after="100"/>
+              <w:jc w:val="right"/>
               <w:rPr>
                 <w:rFonts w:asciiTheme="majorBidi" w:hAnsiTheme="majorBidi" w:cstheme="majorBidi"/>
                 <w:b/>
@@ -58,9 +57,7 @@
           </w:tcPr>
           <w:p>
             <w:pPr>
-              <w:bidi/>
               <w:spacing w:after="100"/>
-              <w:jc w:val="right"/>
               <w:rPr>
                 <w:rFonts w:asciiTheme="majorBidi" w:eastAsia="David" w:hAnsiTheme="majorBidi" w:cstheme="majorBidi"/>
                 <w:b/>
@@ -86,8 +83,8 @@
           </w:tcPr>
           <w:p>
             <w:pPr>
-              <w:bidi/>
               <w:spacing w:after="100"/>
+              <w:jc w:val="right"/>
               <w:rPr>
                 <w:rFonts w:asciiTheme="majorBidi" w:eastAsia="David" w:hAnsiTheme="majorBidi" w:cstheme="majorBidi"/>
                 <w:b/>
@@ -103,9 +100,7 @@
           </w:tcPr>
           <w:p>
             <w:pPr>
-              <w:bidi/>
               <w:spacing w:after="100"/>
-              <w:jc w:val="right"/>
               <w:rPr>
                 <w:rFonts w:asciiTheme="majorBidi" w:eastAsia="David" w:hAnsiTheme="majorBidi" w:cstheme="majorBidi"/>
                 <w:b/>
@@ -152,8 +147,8 @@
           </w:tcPr>
           <w:p>
             <w:pPr>
-              <w:bidi/>
               <w:spacing w:after="100"/>
+              <w:jc w:val="right"/>
               <w:rPr>
                 <w:rFonts w:asciiTheme="majorBidi" w:eastAsia="David" w:hAnsiTheme="majorBidi" w:cstheme="majorBidi"/>
                 <w:b/>
@@ -256,9 +251,7 @@
           </w:p>
           <w:p>
             <w:pPr>
-              <w:bidi/>
               <w:spacing w:after="100"/>
-              <w:jc w:val="right"/>
               <w:rPr>
                 <w:rFonts w:asciiTheme="majorBidi" w:hAnsiTheme="majorBidi" w:cstheme="majorBidi"/>
                 <w:b/>
@@ -276,8 +269,8 @@
           </w:tcPr>
           <w:p>
             <w:pPr>
-              <w:bidi/>
               <w:spacing w:after="100"/>
+              <w:jc w:val="right"/>
               <w:rPr>
                 <w:rFonts w:asciiTheme="majorBidi" w:eastAsia="David" w:hAnsiTheme="majorBidi" w:cstheme="majorBidi"/>
                 <w:b/>
@@ -323,9 +316,7 @@
           </w:tcPr>
           <w:p>
             <w:pPr>
-              <w:bidi/>
               <w:spacing w:after="100"/>
-              <w:jc w:val="right"/>
               <w:rPr>
                 <w:rFonts w:asciiTheme="majorBidi" w:hAnsiTheme="majorBidi" w:cstheme="majorBidi"/>
                 <w:b/>
@@ -343,8 +334,8 @@
           </w:tcPr>
           <w:p>
             <w:pPr>
-              <w:bidi/>
               <w:spacing w:after="100"/>
+              <w:jc w:val="right"/>
               <w:rPr>
                 <w:rFonts w:asciiTheme="majorBidi" w:eastAsia="David" w:hAnsiTheme="majorBidi" w:cstheme="majorBidi"/>
                 <w:b/>
@@ -361,9 +352,7 @@
           </w:tcPr>
           <w:p>
             <w:pPr>
-              <w:bidi/>
               <w:spacing w:after="100"/>
-              <w:jc w:val="right"/>
               <w:rPr>
                 <w:rFonts w:asciiTheme="majorBidi" w:eastAsia="Arial" w:hAnsiTheme="majorBidi" w:cstheme="majorBidi"/>
                 <w:b/>
@@ -380,8 +369,8 @@
           </w:tcPr>
           <w:p>
             <w:pPr>
-              <w:bidi/>
               <w:spacing w:after="100"/>
+              <w:jc w:val="right"/>
               <w:rPr>
                 <w:rFonts w:asciiTheme="majorBidi" w:eastAsia="David" w:hAnsiTheme="majorBidi" w:cstheme="majorBidi"/>
                 <w:b/>
@@ -398,9 +387,7 @@
           </w:tcPr>
           <w:p>
             <w:pPr>
-              <w:bidi/>
               <w:spacing w:after="100"/>
-              <w:jc w:val="right"/>
               <w:rPr>
                 <w:rFonts w:asciiTheme="majorBidi" w:eastAsia="Arial" w:hAnsiTheme="majorBidi" w:cstheme="majorBidi"/>
                 <w:b/>
@@ -413,7 +400,6 @@
     </w:tbl>
     <w:p>
       <w:pPr>
-        <w:bidi/>
         <w:spacing w:after="200"/>
         <w:jc w:val="center"/>
         <w:rPr>
@@ -460,7 +446,6 @@
     </w:p>
     <w:p>
       <w:pPr>
-        <w:bidi/>
         <w:spacing w:after="400"/>
         <w:jc w:val="center"/>
         <w:rPr>
@@ -564,8 +549,8 @@
       </w:tblPr>
       <w:tblGrid>
         <w:gridCol w:w="4410"/>
-        <w:gridCol w:w="901"/>
-        <w:gridCol w:w="1079"/>
+        <w:gridCol w:w="990"/>
+        <w:gridCol w:w="990"/>
         <w:gridCol w:w="1709"/>
         <w:gridCol w:w="1802"/>
       </w:tblGrid>
@@ -582,7 +567,7 @@
           </w:tcPr>
           <w:p>
             <w:pPr>
-              <w:bidi/>
+              <w:jc w:val="right"/>
               <w:rPr>
                 <w:rFonts w:asciiTheme="majorBidi" w:eastAsia="David" w:hAnsiTheme="majorBidi" w:cstheme="majorBidi"/>
                 <w:b/>
@@ -607,12 +592,12 @@
         </w:tc>
         <w:tc>
           <w:tcPr>
-            <w:tcW w:w="455" w:type="pct"/>
+            <w:tcW w:w="500" w:type="pct"/>
             <w:shd w:val="clear" w:color="auto" w:fill="F0F0F0"/>
           </w:tcPr>
           <w:p>
             <w:pPr>
-              <w:bidi/>
+              <w:jc w:val="right"/>
               <w:rPr>
                 <w:rFonts w:asciiTheme="majorBidi" w:hAnsiTheme="majorBidi" w:cstheme="majorBidi"/>
               </w:rPr>
@@ -632,12 +617,12 @@
         </w:tc>
         <w:tc>
           <w:tcPr>
-            <w:tcW w:w="545" w:type="pct"/>
+            <w:tcW w:w="500" w:type="pct"/>
             <w:shd w:val="clear" w:color="auto" w:fill="F0F0F0"/>
           </w:tcPr>
           <w:p>
             <w:pPr>
-              <w:bidi/>
+              <w:jc w:val="right"/>
               <w:rPr>
                 <w:rFonts w:asciiTheme="majorBidi" w:hAnsiTheme="majorBidi" w:cstheme="majorBidi"/>
               </w:rPr>
@@ -662,7 +647,7 @@
           </w:tcPr>
           <w:p>
             <w:pPr>
-              <w:bidi/>
+              <w:jc w:val="right"/>
               <w:rPr>
                 <w:rFonts w:asciiTheme="majorBidi" w:eastAsia="David" w:hAnsiTheme="majorBidi" w:cstheme="majorBidi"/>
                 <w:b/>
@@ -692,7 +677,7 @@
           </w:tcPr>
           <w:p>
             <w:pPr>
-              <w:bidi/>
+              <w:jc w:val="right"/>
               <w:rPr>
                 <w:rFonts w:asciiTheme="majorBidi" w:eastAsia="David" w:hAnsiTheme="majorBidi" w:cstheme="majorBidi"/>
                 <w:b/>
@@ -728,7 +713,7 @@
           </w:tcPr>
           <w:p>
             <w:pPr>
-              <w:bidi/>
+              <w:jc w:val="right"/>
               <w:rPr>
                 <w:rFonts w:asciiTheme="majorBidi" w:eastAsia="David" w:hAnsiTheme="majorBidi" w:cstheme="majorBidi"/>
                 <w:rtl/>
@@ -758,12 +743,12 @@
         </w:tc>
         <w:tc>
           <w:tcPr>
-            <w:tcW w:w="455" w:type="pct"/>
+            <w:tcW w:w="500" w:type="pct"/>
             <w:vAlign w:val="center"/>
           </w:tcPr>
           <w:p>
             <w:pPr>
-              <w:bidi/>
+              <w:jc w:val="right"/>
               <w:rPr>
                 <w:rFonts w:asciiTheme="majorBidi" w:hAnsiTheme="majorBidi" w:cstheme="majorBidi"/>
               </w:rPr>
@@ -779,12 +764,12 @@
         </w:tc>
         <w:tc>
           <w:tcPr>
-            <w:tcW w:w="545" w:type="pct"/>
+            <w:tcW w:w="500" w:type="pct"/>
             <w:vAlign w:val="center"/>
           </w:tcPr>
           <w:p>
             <w:pPr>
-              <w:bidi/>
+              <w:jc w:val="right"/>
               <w:rPr>
                 <w:rFonts w:asciiTheme="majorBidi" w:hAnsiTheme="majorBidi" w:cstheme="majorBidi"/>
               </w:rPr>
@@ -805,7 +790,7 @@
           </w:tcPr>
           <w:p>
             <w:pPr>
-              <w:bidi/>
+              <w:jc w:val="right"/>
               <w:rPr>
                 <w:rFonts w:asciiTheme="majorBidi" w:hAnsiTheme="majorBidi" w:cstheme="majorBidi"/>
               </w:rPr>
@@ -842,7 +827,7 @@
           </w:tcPr>
           <w:p>
             <w:pPr>
-              <w:bidi/>
+              <w:jc w:val="right"/>
               <w:rPr>
                 <w:rFonts w:asciiTheme="majorBidi" w:hAnsiTheme="majorBidi" w:cstheme="majorBidi"/>
               </w:rPr>
@@ -872,7 +857,6 @@
     </w:tbl>
     <w:p>
       <w:pPr>
-        <w:bidi/>
         <w:spacing w:after="200"/>
         <w:rPr>
           <w:rFonts w:asciiTheme="majorBidi" w:eastAsia="David" w:hAnsiTheme="majorBidi" w:cstheme="majorBidi"/>
@@ -934,7 +918,6 @@
                         <w:txbxContent>
                           <w:p>
                             <w:pPr>
-                              <w:bidi/>
                               <w:spacing w:after="200"/>
                               <w:jc w:val="center"/>
                               <w:rPr>
@@ -960,7 +943,6 @@
                           </w:p>
                           <w:p>
                             <w:pPr>
-                              <w:bidi/>
                               <w:spacing w:after="200"/>
                               <w:jc w:val="center"/>
                               <w:rPr>
@@ -1006,12 +988,11 @@
                 <v:stroke joinstyle="miter"/>
                 <v:path gradientshapeok="t" o:connecttype="rect"/>
               </v:shapetype>
-              <v:shape id="Text Box 2" o:spid="_x0000_s1026" type="#_x0000_t202" style="position:absolute;left:0;text-align:left;margin-left:0;margin-top:468.6pt;width:105pt;height:48pt;z-index:251659264;visibility:visible;mso-wrap-style:square;mso-width-percent:0;mso-height-percent:0;mso-wrap-distance-left:9pt;mso-wrap-distance-top:3.6pt;mso-wrap-distance-right:9pt;mso-wrap-distance-bottom:3.6pt;mso-position-horizontal:center;mso-position-horizontal-relative:margin;mso-position-vertical:absolute;mso-position-vertical-relative:text;mso-width-percent:0;mso-height-percent:0;mso-width-relative:margin;mso-height-relative:margin;v-text-anchor:bottom" o:gfxdata="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" stroked="f">
+              <v:shape id="Text Box 2" o:spid="_x0000_s1026" type="#_x0000_t202" style="position:absolute;margin-left:0;margin-top:468.6pt;width:105pt;height:48pt;z-index:251659264;visibility:visible;mso-wrap-style:square;mso-width-percent:0;mso-height-percent:0;mso-wrap-distance-left:9pt;mso-wrap-distance-top:3.6pt;mso-wrap-distance-right:9pt;mso-wrap-distance-bottom:3.6pt;mso-position-horizontal:center;mso-position-horizontal-relative:margin;mso-position-vertical:absolute;mso-position-vertical-relative:text;mso-width-percent:0;mso-height-percent:0;mso-width-relative:margin;mso-height-relative:margin;v-text-anchor:bottom" o:gfxdata="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" stroked="f">
                 <v:textbox style="mso-fit-shape-to-text:t">
                   <w:txbxContent>
                     <w:p>
                       <w:pPr>
-                        <w:bidi/>
                         <w:spacing w:after="200"/>
                         <w:jc w:val="center"/>
                         <w:rPr>
@@ -1037,7 +1018,6 @@
                     </w:p>
                     <w:p>
                       <w:pPr>
-                        <w:bidi/>
                         <w:spacing w:after="200"/>
                         <w:jc w:val="center"/>
                         <w:rPr>
@@ -1104,8 +1084,6 @@
 <w:ftr xmlns:wpc="http://schemas.microsoft.com/office/word/2010/wordprocessingCanvas" xmlns:cx="http://schemas.microsoft.com/office/drawing/2014/chartex" xmlns:cx1="http://schemas.microsoft.com/office/drawing/2015/9/8/chartex" xmlns:cx2="http://schemas.microsoft.com/office/drawing/2015/10/21/chartex" xmlns:cx3="http://schemas.microsoft.com/office/drawing/2016/5/9/chartex" xmlns:cx4="http://schemas.microsoft.com/office/drawing/2016/5/10/chartex" xmlns:cx5="http://schemas.microsoft.com/office/drawing/2016/5/11/chartex" xmlns:cx6="http://schemas.microsoft.com/office/drawing/2016/5/12/chartex" xmlns:cx7="http://schemas.microsoft.com/office/drawing/2016/5/13/chartex" xmlns:cx8="http://schemas.microsoft.com/office/drawing/2016/5/14/chartex" xmlns:mc="http://schemas.openxmlformats.org/markup-compatibility/2006" xmlns:aink="http://schemas.microsoft.com/office/drawing/2016/ink" xmlns:am3d="http://schemas.microsoft.com/office/drawing/2017/model3d" xmlns:o="urn:schemas-microsoft-com:office:office" xmlns:oel="http://schemas.microsoft.com/office/2019/extlst" xmlns:r="http://schemas.openxmlformats.org/officeDocument/2006/relationships" xmlns:m="http://schemas.openxmlformats.org/officeDocument/2006/math" xmlns:v="urn:schemas-microsoft-com:vml" xmlns:wp14="http://schemas.microsoft.com/office/word/2010/wordprocessingDrawing" xmlns:wp="http://schemas.openxmlformats.org/drawingml/2006/wordprocessingDrawing" xmlns:w10="urn:schemas-microsoft-com:office:word" xmlns:w="http://schemas.openxmlformats.org/wordprocessingml/2006/main" xmlns:w14="http://schemas.microsoft.com/office/word/2010/wordml" xmlns:w15="http://schemas.microsoft.com/office/word/2012/wordml" xmlns:w16cex="http://schemas.microsoft.com/office/word/2018/wordml/cex" xmlns:w16cid="http://schemas.microsoft.com/office/word/2016/wordml/cid" xmlns:w16="http://schemas.microsoft.com/office/word/2018/wordml" xmlns:w16du="http://schemas.microsoft.com/office/word/2023/wordml/word16du" xmlns:w16sdtdh="http://schemas.microsoft.com/office/word/2020/wordml/sdtdatahash" xmlns:w16sdtfl="http://schemas.microsoft.com/office/word/2024/wordml/sdtformatlock" xmlns:w16se="http://schemas.microsoft.com/office/word/2015/wordml/symex" xmlns:wpg="http://schemas.microsoft.com/office/word/2010/wordprocessingGroup" xmlns:wpi="http://schemas.microsoft.com/office/word/2010/wordprocessingInk" xmlns:wne="http://schemas.microsoft.com/office/word/2006/wordml" xmlns:wps="http://schemas.microsoft.com/office/word/2010/wordprocessingShape" mc:Ignorable="w14 w15 w16se w16cid w16 w16cex w16sdtdh w16sdtfl w16du wp14">
   <w:p>
     <w:pPr>
-      <w:bidi/>
-      <w:jc w:val="right"/>
       <w:rPr>
         <w:sz w:val="16"/>
         <w:szCs w:val="16"/>
@@ -1313,7 +1291,7 @@
         </w:tcPr>
         <w:p>
           <w:pPr>
-            <w:bidi/>
+            <w:jc w:val="right"/>
             <w:rPr>
               <w:b/>
               <w:bCs/>
